--- a/Journal.docx
+++ b/Journal.docx
@@ -16,16 +16,30 @@
         </w:numPr>
       </w:pPr>
       <w:r>
-        <w:t xml:space="preserve">4 </w:t>
+        <w:t>6</w:t>
+      </w:r>
+      <w:r>
+        <w:t xml:space="preserve"> </w:t>
       </w:r>
       <w:r>
         <w:t xml:space="preserve">hours </w:t>
       </w:r>
       <w:r>
-        <w:t>setting up tools</w:t>
-      </w:r>
-      <w:r>
-        <w:t xml:space="preserve"> and libraries (Google Drive, GitHub, Azure, Flask, Python, Visual studio, etc)</w:t>
+        <w:t xml:space="preserve">Working on </w:t>
+      </w:r>
+      <w:proofErr w:type="spellStart"/>
+      <w:r>
+        <w:t>StockWatch</w:t>
+      </w:r>
+      <w:proofErr w:type="spellEnd"/>
+      <w:r>
+        <w:t xml:space="preserve"> App</w:t>
+      </w:r>
+      <w:r>
+        <w:t xml:space="preserve"> </w:t>
+      </w:r>
+      <w:r>
+        <w:t>Coding and fixing bugs</w:t>
       </w:r>
     </w:p>
     <w:p>
@@ -37,19 +51,37 @@
         </w:numPr>
       </w:pPr>
       <w:r>
-        <w:t xml:space="preserve">Created a </w:t>
-      </w:r>
-      <w:r>
-        <w:t xml:space="preserve">shared </w:t>
-      </w:r>
-      <w:r>
-        <w:t xml:space="preserve">google drive for the </w:t>
-      </w:r>
-      <w:r>
-        <w:t>project and invited all my team members to share their findings</w:t>
-      </w:r>
-      <w:r>
-        <w:t>.</w:t>
+        <w:t xml:space="preserve">Fixed a bug where the code was crashing </w:t>
+      </w:r>
+      <w:r>
+        <w:t>before accepting an input file</w:t>
+      </w:r>
+    </w:p>
+    <w:p>
+      <w:pPr>
+        <w:pStyle w:val="ListParagraph"/>
+        <w:numPr>
+          <w:ilvl w:val="0"/>
+          <w:numId w:val="1"/>
+        </w:numPr>
+      </w:pPr>
+      <w:r>
+        <w:t xml:space="preserve">3 </w:t>
+      </w:r>
+      <w:r>
+        <w:t>hours R</w:t>
+      </w:r>
+      <w:r>
+        <w:t>esearching</w:t>
+      </w:r>
+      <w:r>
+        <w:t xml:space="preserve">/Reading </w:t>
+      </w:r>
+      <w:r>
+        <w:t xml:space="preserve">Machine learning </w:t>
+      </w:r>
+      <w:r>
+        <w:t>algorithms</w:t>
       </w:r>
     </w:p>
     <w:p>
@@ -60,8 +92,40 @@
           <w:numId w:val="1"/>
         </w:numPr>
       </w:pPr>
-      <w:r>
-        <w:t>Set up my GitHub repository</w:t>
+      <w:hyperlink r:id="rId5" w:history="1">
+        <w:r>
+          <w:rPr>
+            <w:rStyle w:val="Hyperlink"/>
+          </w:rPr>
+          <w:t>https://github.com/Kostis-S-Z/trading-rl</w:t>
+        </w:r>
+      </w:hyperlink>
+    </w:p>
+    <w:p>
+      <w:pPr>
+        <w:pStyle w:val="ListParagraph"/>
+        <w:numPr>
+          <w:ilvl w:val="0"/>
+          <w:numId w:val="1"/>
+        </w:numPr>
+      </w:pPr>
+      <w:r>
+        <w:t>1</w:t>
+      </w:r>
+      <w:r>
+        <w:t xml:space="preserve"> hours </w:t>
+      </w:r>
+      <w:r>
+        <w:t xml:space="preserve">worked on PowerPoint </w:t>
+      </w:r>
+      <w:r>
+        <w:t>prep</w:t>
+      </w:r>
+      <w:r>
+        <w:t>aration</w:t>
+      </w:r>
+      <w:r>
+        <w:t xml:space="preserve"> and presentations</w:t>
       </w:r>
     </w:p>
     <w:p>
@@ -72,34 +136,23 @@
           <w:numId w:val="1"/>
         </w:numPr>
       </w:pPr>
-      <w:bookmarkStart w:id="0" w:name="_Hlk20057677"/>
-      <w:r>
-        <w:t>Set up Azure environment.</w:t>
-      </w:r>
-    </w:p>
-    <w:p>
-      <w:pPr>
-        <w:pStyle w:val="ListParagraph"/>
-        <w:numPr>
-          <w:ilvl w:val="1"/>
-          <w:numId w:val="1"/>
-        </w:numPr>
-      </w:pPr>
-      <w:r>
-        <w:t>Setting up TeamViewer</w:t>
-      </w:r>
-    </w:p>
-    <w:bookmarkEnd w:id="0"/>
-    <w:p>
-      <w:pPr>
-        <w:pStyle w:val="ListParagraph"/>
-        <w:numPr>
-          <w:ilvl w:val="1"/>
-          <w:numId w:val="1"/>
-        </w:numPr>
-      </w:pPr>
-      <w:r>
-        <w:t>Installing development tools Flask, Python and visual Studio</w:t>
+      <w:r>
+        <w:t xml:space="preserve">Worked on preparations and presentations for sprint </w:t>
+      </w:r>
+      <w:r>
+        <w:t>3</w:t>
+      </w:r>
+      <w:r>
+        <w:t xml:space="preserve"> PowerPoint (pa</w:t>
+      </w:r>
+      <w:r>
+        <w:t xml:space="preserve">ge </w:t>
+      </w:r>
+      <w:r>
+        <w:t>6,7</w:t>
+      </w:r>
+      <w:r>
+        <w:t>)</w:t>
       </w:r>
     </w:p>
     <w:p>
@@ -111,174 +164,38 @@
         </w:numPr>
       </w:pPr>
       <w:r>
-        <w:t>6 hours R</w:t>
-      </w:r>
-      <w:r>
-        <w:t xml:space="preserve">esearching </w:t>
-      </w:r>
-      <w:r>
-        <w:t>Machine learning and stock market predicting A</w:t>
-      </w:r>
-      <w:r>
-        <w:t>lgorithms</w:t>
-      </w:r>
-    </w:p>
-    <w:p>
-      <w:pPr>
-        <w:pStyle w:val="ListParagraph"/>
-        <w:numPr>
-          <w:ilvl w:val="1"/>
-          <w:numId w:val="1"/>
-        </w:numPr>
-      </w:pPr>
-      <w:r>
-        <w:t>Research findings</w:t>
-      </w:r>
-    </w:p>
-    <w:p>
-      <w:pPr>
-        <w:pStyle w:val="ListParagraph"/>
-        <w:numPr>
-          <w:ilvl w:val="2"/>
-          <w:numId w:val="1"/>
-        </w:numPr>
-        <w:spacing w:after="0" w:line="240" w:lineRule="auto"/>
-        <w:rPr>
-          <w:rFonts w:ascii="Times New Roman" w:eastAsia="Times New Roman" w:hAnsi="Times New Roman" w:cs="Times New Roman"/>
-          <w:sz w:val="24"/>
-          <w:szCs w:val="24"/>
-        </w:rPr>
-      </w:pPr>
-      <w:hyperlink r:id="rId5" w:history="1">
-        <w:r>
-          <w:rPr>
-            <w:rFonts w:ascii="Arial" w:eastAsia="Times New Roman" w:hAnsi="Arial" w:cs="Arial"/>
-            <w:color w:val="1155CC"/>
-            <w:u w:val="single"/>
-          </w:rPr>
-          <w:t>https://link.springer.com/chapter/10.1007/978-981-13-0761-4_84</w:t>
-        </w:r>
-      </w:hyperlink>
-    </w:p>
-    <w:p>
-      <w:pPr>
-        <w:pStyle w:val="ListParagraph"/>
-        <w:numPr>
-          <w:ilvl w:val="2"/>
-          <w:numId w:val="1"/>
-        </w:numPr>
-        <w:spacing w:after="0" w:line="240" w:lineRule="auto"/>
-        <w:rPr>
-          <w:rFonts w:ascii="Times New Roman" w:eastAsia="Times New Roman" w:hAnsi="Times New Roman" w:cs="Times New Roman"/>
-          <w:sz w:val="24"/>
-          <w:szCs w:val="24"/>
-        </w:rPr>
-      </w:pPr>
-    </w:p>
-    <w:p>
-      <w:pPr>
-        <w:pStyle w:val="ListParagraph"/>
-        <w:numPr>
-          <w:ilvl w:val="2"/>
-          <w:numId w:val="1"/>
-        </w:numPr>
-        <w:spacing w:after="0" w:line="240" w:lineRule="auto"/>
-        <w:rPr>
-          <w:rFonts w:ascii="Times New Roman" w:eastAsia="Times New Roman" w:hAnsi="Times New Roman" w:cs="Times New Roman"/>
-          <w:sz w:val="24"/>
-          <w:szCs w:val="24"/>
-        </w:rPr>
-      </w:pPr>
-      <w:hyperlink r:id="rId6" w:anchor="v=onepage&amp;q&amp;f=false" w:history="1">
-        <w:r>
-          <w:rPr>
-            <w:rFonts w:ascii="Arial" w:eastAsia="Times New Roman" w:hAnsi="Arial" w:cs="Arial"/>
-            <w:color w:val="1155CC"/>
-            <w:u w:val="single"/>
-          </w:rPr>
-          <w:t>https://books.google.com/books?hl=en&amp;lr=&amp;id=99FwDwAAQBAJ&amp;oi=fnd&amp;pg=PP1&amp;dq=%22reinforcement+learning%22++for+stock+market+python&amp;ots=HRYRTlEw3n&amp;sig=ju_K_E4d5CWQp0ax0DPOQJcnZhs#v=onepage&amp;q&amp;f=false</w:t>
-        </w:r>
-      </w:hyperlink>
-    </w:p>
-    <w:p>
-      <w:pPr>
-        <w:pStyle w:val="ListParagraph"/>
-        <w:numPr>
-          <w:ilvl w:val="2"/>
-          <w:numId w:val="1"/>
-        </w:numPr>
-        <w:spacing w:after="0" w:line="240" w:lineRule="auto"/>
-        <w:rPr>
-          <w:rFonts w:ascii="Times New Roman" w:eastAsia="Times New Roman" w:hAnsi="Times New Roman" w:cs="Times New Roman"/>
-          <w:sz w:val="24"/>
-          <w:szCs w:val="24"/>
-        </w:rPr>
-      </w:pPr>
-    </w:p>
-    <w:p>
-      <w:pPr>
-        <w:pStyle w:val="ListParagraph"/>
-        <w:numPr>
-          <w:ilvl w:val="2"/>
-          <w:numId w:val="1"/>
-        </w:numPr>
-        <w:spacing w:after="0" w:line="240" w:lineRule="auto"/>
-        <w:rPr>
-          <w:rFonts w:ascii="Times New Roman" w:eastAsia="Times New Roman" w:hAnsi="Times New Roman" w:cs="Times New Roman"/>
-          <w:sz w:val="24"/>
-          <w:szCs w:val="24"/>
-        </w:rPr>
-      </w:pPr>
-      <w:hyperlink r:id="rId7" w:history="1">
-        <w:r>
-          <w:rPr>
-            <w:rFonts w:ascii="Arial" w:eastAsia="Times New Roman" w:hAnsi="Arial" w:cs="Arial"/>
-            <w:color w:val="1155CC"/>
-            <w:u w:val="single"/>
-          </w:rPr>
-          <w:t>https://towardsdatascience.com/simple-stock-price-prediction-with-ml-in-python-learners-guide-to-ml-76896910e2ba</w:t>
-        </w:r>
-      </w:hyperlink>
-    </w:p>
-    <w:p>
-      <w:pPr>
-        <w:pStyle w:val="ListParagraph"/>
-        <w:numPr>
-          <w:ilvl w:val="2"/>
-          <w:numId w:val="1"/>
-        </w:numPr>
-        <w:spacing w:after="0" w:line="240" w:lineRule="auto"/>
-        <w:rPr>
-          <w:rFonts w:ascii="Times New Roman" w:eastAsia="Times New Roman" w:hAnsi="Times New Roman" w:cs="Times New Roman"/>
-          <w:sz w:val="24"/>
-          <w:szCs w:val="24"/>
-        </w:rPr>
-      </w:pPr>
-    </w:p>
-    <w:p>
-      <w:pPr>
-        <w:pStyle w:val="ListParagraph"/>
-        <w:numPr>
-          <w:ilvl w:val="2"/>
-          <w:numId w:val="1"/>
-        </w:numPr>
-        <w:spacing w:after="0" w:line="240" w:lineRule="auto"/>
-        <w:rPr>
-          <w:rFonts w:ascii="Times New Roman" w:eastAsia="Times New Roman" w:hAnsi="Times New Roman" w:cs="Times New Roman"/>
-          <w:sz w:val="24"/>
-          <w:szCs w:val="24"/>
-        </w:rPr>
-      </w:pPr>
-      <w:hyperlink r:id="rId8" w:history="1">
-        <w:r>
-          <w:rPr>
-            <w:rFonts w:ascii="Arial" w:eastAsia="Times New Roman" w:hAnsi="Arial" w:cs="Arial"/>
-            <w:color w:val="1155CC"/>
-            <w:u w:val="single"/>
-          </w:rPr>
-          <w:t>https://www.analyticsvidhya.com/blog/2018/10/predicting-stock-price-machine-learningnd-deep-learning-techniques-python/</w:t>
-        </w:r>
-      </w:hyperlink>
+        <w:t>5</w:t>
+      </w:r>
+      <w:r>
+        <w:t xml:space="preserve"> hours </w:t>
+      </w:r>
+      <w:r>
+        <w:t>me</w:t>
+      </w:r>
+      <w:r>
+        <w:t>e</w:t>
+      </w:r>
+      <w:r>
+        <w:t>t</w:t>
+      </w:r>
+      <w:r>
+        <w:t>ing</w:t>
+      </w:r>
+      <w:r>
+        <w:t xml:space="preserve"> with </w:t>
+      </w:r>
+      <w:r>
+        <w:t>teammates</w:t>
+      </w:r>
+      <w:r>
+        <w:t xml:space="preserve"> </w:t>
+      </w:r>
+      <w:r>
+        <w:t xml:space="preserve">and meeting with professor Patel </w:t>
+      </w:r>
+      <w:r>
+        <w:t>to discuss project plans</w:t>
+      </w:r>
     </w:p>
     <w:p>
       <w:pPr>
@@ -289,171 +206,26 @@
         </w:numPr>
       </w:pPr>
       <w:r>
-        <w:t>1</w:t>
-      </w:r>
-      <w:r>
-        <w:t xml:space="preserve"> hours </w:t>
-      </w:r>
-      <w:r>
-        <w:t xml:space="preserve">worked on PowerPoint </w:t>
-      </w:r>
-      <w:r>
-        <w:t>prep</w:t>
-      </w:r>
-      <w:r>
-        <w:t>aration</w:t>
-      </w:r>
-      <w:r>
-        <w:t xml:space="preserve"> and presentations</w:t>
+        <w:t>2 Hours Writing user stories (</w:t>
+      </w:r>
+      <w:r>
+        <w:t xml:space="preserve">Refer to </w:t>
+      </w:r>
+      <w:r>
+        <w:t xml:space="preserve">New </w:t>
+      </w:r>
+      <w:r>
+        <w:t>Requi</w:t>
+      </w:r>
+      <w:bookmarkStart w:id="0" w:name="_GoBack"/>
+      <w:bookmarkEnd w:id="0"/>
+      <w:r>
+        <w:t>rement.doc</w:t>
+      </w:r>
+      <w:r>
+        <w:t>)</w:t>
       </w:r>
     </w:p>
-    <w:p>
-      <w:pPr>
-        <w:pStyle w:val="ListParagraph"/>
-        <w:numPr>
-          <w:ilvl w:val="1"/>
-          <w:numId w:val="1"/>
-        </w:numPr>
-      </w:pPr>
-      <w:r>
-        <w:t>Worked on preparations and presentations for sprint 1 PowerPoint (pa</w:t>
-      </w:r>
-      <w:r>
-        <w:t>ge 1,2</w:t>
-      </w:r>
-      <w:r>
-        <w:t>)</w:t>
-      </w:r>
-    </w:p>
-    <w:p>
-      <w:pPr>
-        <w:pStyle w:val="ListParagraph"/>
-        <w:numPr>
-          <w:ilvl w:val="1"/>
-          <w:numId w:val="1"/>
-        </w:numPr>
-      </w:pPr>
-      <w:r>
-        <w:t>Worked on preparations and presentations for sprint 1 PowerPoint (page</w:t>
-      </w:r>
-      <w:r>
-        <w:t xml:space="preserve"> 11</w:t>
-      </w:r>
-      <w:r>
-        <w:t>)</w:t>
-      </w:r>
-    </w:p>
-    <w:p>
-      <w:pPr>
-        <w:pStyle w:val="ListParagraph"/>
-        <w:numPr>
-          <w:ilvl w:val="0"/>
-          <w:numId w:val="1"/>
-        </w:numPr>
-      </w:pPr>
-      <w:r>
-        <w:t xml:space="preserve">2 hours </w:t>
-      </w:r>
-      <w:r>
-        <w:t>met with team mates to discuss project plans</w:t>
-      </w:r>
-    </w:p>
-    <w:p>
-      <w:pPr>
-        <w:pStyle w:val="ListParagraph"/>
-        <w:numPr>
-          <w:ilvl w:val="0"/>
-          <w:numId w:val="1"/>
-        </w:numPr>
-      </w:pPr>
-      <w:r>
-        <w:t>2</w:t>
-      </w:r>
-      <w:r>
-        <w:t xml:space="preserve"> hours watching tutorials</w:t>
-      </w:r>
-    </w:p>
-    <w:p>
-      <w:pPr>
-        <w:pStyle w:val="ListParagraph"/>
-        <w:numPr>
-          <w:ilvl w:val="1"/>
-          <w:numId w:val="1"/>
-        </w:numPr>
-      </w:pPr>
-      <w:r>
-        <w:t xml:space="preserve">Watching Azure tutorials </w:t>
-      </w:r>
-    </w:p>
-    <w:p>
-      <w:pPr>
-        <w:pStyle w:val="ListParagraph"/>
-        <w:numPr>
-          <w:ilvl w:val="1"/>
-          <w:numId w:val="1"/>
-        </w:numPr>
-      </w:pPr>
-      <w:r>
-        <w:t>Watching machine learning tutorials</w:t>
-      </w:r>
-    </w:p>
-    <w:p>
-      <w:pPr>
-        <w:pStyle w:val="ListParagraph"/>
-        <w:numPr>
-          <w:ilvl w:val="0"/>
-          <w:numId w:val="1"/>
-        </w:numPr>
-      </w:pPr>
-      <w:r>
-        <w:t>1 hour gathering Requirements</w:t>
-      </w:r>
-    </w:p>
-    <w:p>
-      <w:pPr>
-        <w:pStyle w:val="ListParagraph"/>
-        <w:numPr>
-          <w:ilvl w:val="1"/>
-          <w:numId w:val="1"/>
-        </w:numPr>
-      </w:pPr>
-      <w:r>
-        <w:t>R</w:t>
-      </w:r>
-      <w:r>
-        <w:t>esearch to compare Azure and AWS and share</w:t>
-      </w:r>
-      <w:r>
-        <w:t>d</w:t>
-      </w:r>
-      <w:r>
-        <w:t xml:space="preserve"> findings with group.</w:t>
-      </w:r>
-    </w:p>
-    <w:p>
-      <w:pPr>
-        <w:pStyle w:val="ListParagraph"/>
-        <w:numPr>
-          <w:ilvl w:val="1"/>
-          <w:numId w:val="1"/>
-        </w:numPr>
-      </w:pPr>
-      <w:r>
-        <w:t xml:space="preserve">Setting up </w:t>
-      </w:r>
-      <w:r>
-        <w:t xml:space="preserve">appointment meeting with professor </w:t>
-      </w:r>
-      <w:r>
-        <w:t>Patel</w:t>
-      </w:r>
-      <w:bookmarkStart w:id="1" w:name="_GoBack"/>
-      <w:bookmarkEnd w:id="1"/>
-      <w:r>
-        <w:t xml:space="preserve"> </w:t>
-      </w:r>
-    </w:p>
-    <w:p/>
     <w:sectPr>
       <w:pgSz w:w="12240" w:h="15840"/>
       <w:pgMar w:top="1440" w:right="1440" w:bottom="1440" w:left="1440" w:header="720" w:footer="720" w:gutter="0"/>
@@ -1043,12 +815,23 @@
     <w:name w:val="Hyperlink"/>
     <w:basedOn w:val="DefaultParagraphFont"/>
     <w:uiPriority w:val="99"/>
-    <w:semiHidden/>
     <w:unhideWhenUsed/>
     <w:rsid w:val="00C7651B"/>
     <w:rPr>
       <w:color w:val="0000FF"/>
       <w:u w:val="single"/>
+    </w:rPr>
+  </w:style>
+  <w:style w:type="character" w:styleId="UnresolvedMention">
+    <w:name w:val="Unresolved Mention"/>
+    <w:basedOn w:val="DefaultParagraphFont"/>
+    <w:uiPriority w:val="99"/>
+    <w:semiHidden/>
+    <w:unhideWhenUsed/>
+    <w:rsid w:val="005F59BD"/>
+    <w:rPr>
+      <w:color w:val="605E5C"/>
+      <w:shd w:val="clear" w:color="auto" w:fill="E1DFDD"/>
     </w:rPr>
   </w:style>
 </w:styles>

--- a/Journal.docx
+++ b/Journal.docx
@@ -16,10 +16,7 @@
         </w:numPr>
       </w:pPr>
       <w:r>
-        <w:t>6</w:t>
-      </w:r>
-      <w:r>
-        <w:t xml:space="preserve"> </w:t>
+        <w:t xml:space="preserve">8 </w:t>
       </w:r>
       <w:r>
         <w:t xml:space="preserve">hours </w:t>
@@ -51,10 +48,13 @@
         </w:numPr>
       </w:pPr>
       <w:r>
-        <w:t xml:space="preserve">Fixed a bug where the code was crashing </w:t>
-      </w:r>
-      <w:r>
-        <w:t>before accepting an input file</w:t>
+        <w:t>Fix filling issues</w:t>
+      </w:r>
+      <w:r>
+        <w:t xml:space="preserve">, File conversion, </w:t>
+      </w:r>
+      <w:r>
+        <w:t>reward system, data correction, data research</w:t>
       </w:r>
     </w:p>
     <w:p>
@@ -66,7 +66,7 @@
         </w:numPr>
       </w:pPr>
       <w:r>
-        <w:t xml:space="preserve">3 </w:t>
+        <w:t xml:space="preserve">2 </w:t>
       </w:r>
       <w:r>
         <w:t>hours R</w:t>
@@ -82,6 +82,33 @@
       </w:r>
       <w:r>
         <w:t>algorithms</w:t>
+      </w:r>
+    </w:p>
+    <w:p>
+      <w:pPr>
+        <w:pStyle w:val="ListParagraph"/>
+        <w:numPr>
+          <w:ilvl w:val="0"/>
+          <w:numId w:val="1"/>
+        </w:numPr>
+      </w:pPr>
+      <w:r>
+        <w:t>1</w:t>
+      </w:r>
+      <w:r>
+        <w:t xml:space="preserve"> hours </w:t>
+      </w:r>
+      <w:r>
+        <w:t xml:space="preserve">worked on PowerPoint </w:t>
+      </w:r>
+      <w:r>
+        <w:t>prep</w:t>
+      </w:r>
+      <w:r>
+        <w:t>aration</w:t>
+      </w:r>
+      <w:r>
+        <w:t xml:space="preserve"> and presentations</w:t>
       </w:r>
     </w:p>
     <w:p>
@@ -92,14 +119,24 @@
           <w:numId w:val="1"/>
         </w:numPr>
       </w:pPr>
-      <w:hyperlink r:id="rId5" w:history="1">
-        <w:r>
-          <w:rPr>
-            <w:rStyle w:val="Hyperlink"/>
-          </w:rPr>
-          <w:t>https://github.com/Kostis-S-Z/trading-rl</w:t>
-        </w:r>
-      </w:hyperlink>
+      <w:r>
+        <w:t xml:space="preserve">Worked on preparations and presentations for sprint </w:t>
+      </w:r>
+      <w:r>
+        <w:t>3</w:t>
+      </w:r>
+      <w:r>
+        <w:t xml:space="preserve"> PowerPoint (pa</w:t>
+      </w:r>
+      <w:r>
+        <w:t xml:space="preserve">ge </w:t>
+      </w:r>
+      <w:r>
+        <w:t>4-7</w:t>
+      </w:r>
+      <w:r>
+        <w:t>)</w:t>
+      </w:r>
     </w:p>
     <w:p>
       <w:pPr>
@@ -110,66 +147,12 @@
         </w:numPr>
       </w:pPr>
       <w:r>
-        <w:t>1</w:t>
+        <w:t>3</w:t>
       </w:r>
       <w:r>
         <w:t xml:space="preserve"> hours </w:t>
       </w:r>
       <w:r>
-        <w:t xml:space="preserve">worked on PowerPoint </w:t>
-      </w:r>
-      <w:r>
-        <w:t>prep</w:t>
-      </w:r>
-      <w:r>
-        <w:t>aration</w:t>
-      </w:r>
-      <w:r>
-        <w:t xml:space="preserve"> and presentations</w:t>
-      </w:r>
-    </w:p>
-    <w:p>
-      <w:pPr>
-        <w:pStyle w:val="ListParagraph"/>
-        <w:numPr>
-          <w:ilvl w:val="1"/>
-          <w:numId w:val="1"/>
-        </w:numPr>
-      </w:pPr>
-      <w:r>
-        <w:t xml:space="preserve">Worked on preparations and presentations for sprint </w:t>
-      </w:r>
-      <w:r>
-        <w:t>3</w:t>
-      </w:r>
-      <w:r>
-        <w:t xml:space="preserve"> PowerPoint (pa</w:t>
-      </w:r>
-      <w:r>
-        <w:t xml:space="preserve">ge </w:t>
-      </w:r>
-      <w:r>
-        <w:t>6,7</w:t>
-      </w:r>
-      <w:r>
-        <w:t>)</w:t>
-      </w:r>
-    </w:p>
-    <w:p>
-      <w:pPr>
-        <w:pStyle w:val="ListParagraph"/>
-        <w:numPr>
-          <w:ilvl w:val="0"/>
-          <w:numId w:val="1"/>
-        </w:numPr>
-      </w:pPr>
-      <w:r>
-        <w:t>5</w:t>
-      </w:r>
-      <w:r>
-        <w:t xml:space="preserve"> hours </w:t>
-      </w:r>
-      <w:r>
         <w:t>me</w:t>
       </w:r>
       <w:r>
@@ -179,51 +162,27 @@
         <w:t>t</w:t>
       </w:r>
       <w:r>
-        <w:t>ing</w:t>
-      </w:r>
-      <w:r>
-        <w:t xml:space="preserve"> with </w:t>
-      </w:r>
-      <w:r>
-        <w:t>teammates</w:t>
-      </w:r>
-      <w:r>
-        <w:t xml:space="preserve"> </w:t>
-      </w:r>
-      <w:r>
-        <w:t xml:space="preserve">and meeting with professor Patel </w:t>
-      </w:r>
-      <w:r>
-        <w:t>to discuss project plans</w:t>
-      </w:r>
-    </w:p>
-    <w:p>
-      <w:pPr>
-        <w:pStyle w:val="ListParagraph"/>
-        <w:numPr>
-          <w:ilvl w:val="0"/>
-          <w:numId w:val="1"/>
-        </w:numPr>
-      </w:pPr>
-      <w:r>
-        <w:t>2 Hours Writing user stories (</w:t>
-      </w:r>
-      <w:r>
-        <w:t xml:space="preserve">Refer to </w:t>
-      </w:r>
-      <w:r>
-        <w:t xml:space="preserve">New </w:t>
-      </w:r>
-      <w:r>
-        <w:t>Requi</w:t>
+        <w:t>i</w:t>
       </w:r>
       <w:bookmarkStart w:id="0" w:name="_GoBack"/>
       <w:bookmarkEnd w:id="0"/>
       <w:r>
-        <w:t>rement.doc</w:t>
-      </w:r>
-      <w:r>
-        <w:t>)</w:t>
+        <w:t>ng</w:t>
+      </w:r>
+      <w:r>
+        <w:t xml:space="preserve"> with </w:t>
+      </w:r>
+      <w:r>
+        <w:t>teammates</w:t>
+      </w:r>
+      <w:r>
+        <w:t xml:space="preserve"> </w:t>
+      </w:r>
+      <w:r>
+        <w:t xml:space="preserve">and meeting with professor Patel </w:t>
+      </w:r>
+      <w:r>
+        <w:t>to discuss project plans</w:t>
       </w:r>
     </w:p>
     <w:sectPr>

--- a/Journal.docx
+++ b/Journal.docx
@@ -22,15 +22,7 @@
         <w:t xml:space="preserve">hours </w:t>
       </w:r>
       <w:r>
-        <w:t xml:space="preserve">Working on </w:t>
-      </w:r>
-      <w:proofErr w:type="spellStart"/>
-      <w:r>
-        <w:t>StockWatch</w:t>
-      </w:r>
-      <w:proofErr w:type="spellEnd"/>
-      <w:r>
-        <w:t xml:space="preserve"> App</w:t>
+        <w:t>Working on StockWatch App</w:t>
       </w:r>
       <w:r>
         <w:t xml:space="preserve"> </w:t>
@@ -48,13 +40,7 @@
         </w:numPr>
       </w:pPr>
       <w:r>
-        <w:t>Fix filling issues</w:t>
-      </w:r>
-      <w:r>
-        <w:t xml:space="preserve">, File conversion, </w:t>
-      </w:r>
-      <w:r>
-        <w:t>reward system, data correction, data research</w:t>
+        <w:t>Training agent, fixing bugs</w:t>
       </w:r>
     </w:p>
     <w:p>
@@ -66,7 +52,10 @@
         </w:numPr>
       </w:pPr>
       <w:r>
-        <w:t xml:space="preserve">2 </w:t>
+        <w:t>1</w:t>
+      </w:r>
+      <w:r>
+        <w:t xml:space="preserve"> </w:t>
       </w:r>
       <w:r>
         <w:t>hours R</w:t>
@@ -93,7 +82,7 @@
         </w:numPr>
       </w:pPr>
       <w:r>
-        <w:t>1</w:t>
+        <w:t>2</w:t>
       </w:r>
       <w:r>
         <w:t xml:space="preserve"> hours </w:t>
@@ -120,10 +109,10 @@
         </w:numPr>
       </w:pPr>
       <w:r>
-        <w:t xml:space="preserve">Worked on preparations and presentations for sprint </w:t>
-      </w:r>
-      <w:r>
-        <w:t>3</w:t>
+        <w:t>Worked on preparations and presentations for sprint</w:t>
+      </w:r>
+      <w:r>
+        <w:t xml:space="preserve"> 4</w:t>
       </w:r>
       <w:r>
         <w:t xml:space="preserve"> PowerPoint (pa</w:t>
@@ -132,7 +121,7 @@
         <w:t xml:space="preserve">ge </w:t>
       </w:r>
       <w:r>
-        <w:t>4-7</w:t>
+        <w:t>6-11</w:t>
       </w:r>
       <w:r>
         <w:t>)</w:t>
@@ -147,27 +136,24 @@
         </w:numPr>
       </w:pPr>
       <w:r>
-        <w:t>3</w:t>
-      </w:r>
-      <w:r>
-        <w:t xml:space="preserve"> hours </w:t>
-      </w:r>
-      <w:r>
-        <w:t>me</w:t>
-      </w:r>
-      <w:r>
-        <w:t>e</w:t>
-      </w:r>
-      <w:r>
-        <w:t>t</w:t>
-      </w:r>
-      <w:r>
-        <w:t>i</w:t>
+        <w:t>6</w:t>
       </w:r>
       <w:bookmarkStart w:id="0" w:name="_GoBack"/>
       <w:bookmarkEnd w:id="0"/>
       <w:r>
-        <w:t>ng</w:t>
+        <w:t xml:space="preserve"> hours </w:t>
+      </w:r>
+      <w:r>
+        <w:t>me</w:t>
+      </w:r>
+      <w:r>
+        <w:t>e</w:t>
+      </w:r>
+      <w:r>
+        <w:t>t</w:t>
+      </w:r>
+      <w:r>
+        <w:t>ing</w:t>
       </w:r>
       <w:r>
         <w:t xml:space="preserve"> with </w:t>
